--- a/I wonder how git actually works.docx
+++ b/I wonder how git actually works.docx
@@ -4,7 +4,17 @@
   <w:body>
     <w:p>
       <w:r>
-        <w:t>I wonder how git actually works</w:t>
+        <w:t xml:space="preserve">I wonder how git </w:t>
+      </w:r>
+      <w:proofErr w:type="gramStart"/>
+      <w:r>
+        <w:t>actually works</w:t>
+      </w:r>
+      <w:proofErr w:type="gramEnd"/>
+    </w:p>
+    <w:p>
+      <w:r>
+        <w:t>wtf</w:t>
       </w:r>
       <w:bookmarkStart w:id="0" w:name="_GoBack"/>
       <w:bookmarkEnd w:id="0"/>

--- a/I wonder how git actually works.docx
+++ b/I wonder how git actually works.docx
@@ -14,7 +14,15 @@
     </w:p>
     <w:p>
       <w:r>
-        <w:t>wtf</w:t>
+        <w:t>W</w:t>
+      </w:r>
+      <w:r>
+        <w:t>tf</w:t>
+      </w:r>
+    </w:p>
+    <w:p>
+      <w:r>
+        <w:t>change</w:t>
       </w:r>
       <w:bookmarkStart w:id="0" w:name="_GoBack"/>
       <w:bookmarkEnd w:id="0"/>
